--- a/template/emp.docx
+++ b/template/emp.docx
@@ -2,143 +2,42 @@
 <file path=word/document.xml><?xml version="1.0" encoding="utf-8"?>
 <w:document xmlns:wpc="http://schemas.microsoft.com/office/word/2010/wordprocessingCanvas" xmlns:mc="http://schemas.openxmlformats.org/markup-compatibility/2006" xmlns:o="urn:schemas-microsoft-com:office:office" xmlns:r="http://schemas.openxmlformats.org/officeDocument/2006/relationships" xmlns:m="http://schemas.openxmlformats.org/officeDocument/2006/math" xmlns:v="urn:schemas-microsoft-com:vml" xmlns:wp14="http://schemas.microsoft.com/office/word/2010/wordprocessingDrawing" xmlns:wp="http://schemas.openxmlformats.org/drawingml/2006/wordprocessingDrawing" xmlns:w10="urn:schemas-microsoft-com:office:word" xmlns:w="http://schemas.openxmlformats.org/wordprocessingml/2006/main" xmlns:w14="http://schemas.microsoft.com/office/word/2010/wordml" xmlns:w15="http://schemas.microsoft.com/office/word/2012/wordml" xmlns:wpg="http://schemas.microsoft.com/office/word/2010/wordprocessingGroup" xmlns:wpi="http://schemas.microsoft.com/office/word/2010/wordprocessingInk" xmlns:wne="http://schemas.microsoft.com/office/word/2006/wordml" xmlns:wps="http://schemas.microsoft.com/office/word/2010/wordprocessingShape" mc:Ignorable="w14 w15 wp14">
   <w:body>
+    <w:p/>
     <w:p>
+      <w:pPr>
+        <w:pStyle w:val="Titre"/>
+        <w:jc w:val="center"/>
+      </w:pPr>
       <w:r>
-        <w:t>{</w:t>
-      </w:r>
-      <w:proofErr w:type="spellStart"/>
-      <w:r>
-        <w:t>last_name</w:t>
-      </w:r>
-      <w:proofErr w:type="spellEnd"/>
-      <w:r>
-        <w:t>} {</w:t>
-      </w:r>
-      <w:proofErr w:type="spellStart"/>
-      <w:r>
-        <w:t>first_name</w:t>
-      </w:r>
-      <w:proofErr w:type="spellEnd"/>
-      <w:r>
-        <w:t>}</w:t>
+        <w:t>Amandanita Report</w:t>
       </w:r>
     </w:p>
     <w:p>
+      <w:pPr>
+        <w:pStyle w:val="Titre"/>
+        <w:jc w:val="center"/>
+      </w:pPr>
       <w:r>
-        <w:t>{</w:t>
-      </w:r>
-      <w:proofErr w:type="gramStart"/>
-      <w:r>
-        <w:t>phone</w:t>
-      </w:r>
-      <w:proofErr w:type="gramEnd"/>
-      <w:r>
-        <w:t>}</w:t>
-      </w:r>
-    </w:p>
-    <w:p>
-      <w:r>
-        <w:t>{</w:t>
-      </w:r>
-      <w:proofErr w:type="spellStart"/>
-      <w:r>
-        <w:t>last_name</w:t>
-      </w:r>
-      <w:proofErr w:type="spellEnd"/>
-      <w:r>
-        <w:t>} {</w:t>
-      </w:r>
-      <w:proofErr w:type="spellStart"/>
-      <w:r>
-        <w:t>first_name</w:t>
-      </w:r>
-      <w:proofErr w:type="spellEnd"/>
-      <w:r>
-        <w:t>}</w:t>
-      </w:r>
-      <w:bookmarkStart w:id="0" w:name="_GoBack"/>
-      <w:bookmarkEnd w:id="0"/>
-    </w:p>
-    <w:p>
-      <w:r>
-        <w:t>{#</w:t>
-      </w:r>
-      <w:proofErr w:type="spellStart"/>
-      <w:proofErr w:type="gramStart"/>
-      <w:r>
-        <w:t>emp</w:t>
-      </w:r>
-      <w:proofErr w:type="spellEnd"/>
-      <w:proofErr w:type="gramEnd"/>
-      <w:r>
-        <w:t>}</w:t>
-      </w:r>
-    </w:p>
-    <w:p>
-      <w:r>
-        <w:t>{EMPNO}</w:t>
-      </w:r>
-      <w:r>
-        <w:tab/>
-        <w:t>{ENAME}</w:t>
-      </w:r>
-      <w:r>
-        <w:tab/>
-        <w:t>{JOB}</w:t>
-      </w:r>
-      <w:r>
-        <w:tab/>
-        <w:t>{MGR}</w:t>
-      </w:r>
-      <w:r>
-        <w:tab/>
-        <w:t>{HIREDATE}</w:t>
-      </w:r>
-      <w:r>
-        <w:tab/>
-        <w:t>{SAL}</w:t>
-      </w:r>
-      <w:r>
-        <w:tab/>
-        <w:t>{COMM}</w:t>
-      </w:r>
-      <w:r>
-        <w:tab/>
-        <w:t>{DEPTNO}</w:t>
-      </w:r>
-    </w:p>
-    <w:p>
-      <w:r>
-        <w:t>{/</w:t>
-      </w:r>
-      <w:proofErr w:type="spellStart"/>
-      <w:proofErr w:type="gramStart"/>
-      <w:r>
-        <w:t>emp</w:t>
-      </w:r>
-      <w:proofErr w:type="spellEnd"/>
-      <w:proofErr w:type="gramEnd"/>
-      <w:r>
-        <w:t>}</w:t>
+        <w:t>Bases on emp table</w:t>
       </w:r>
     </w:p>
     <w:p/>
     <w:tbl>
       <w:tblPr>
         <w:tblStyle w:val="TableauGrille4-Accentuation1"/>
-        <w:tblW w:w="0" w:type="auto"/>
+        <w:tblW w:w="13014" w:type="dxa"/>
         <w:tblLayout w:type="fixed"/>
         <w:tblLook w:val="04A0" w:firstRow="1" w:lastRow="0" w:firstColumn="1" w:lastColumn="0" w:noHBand="0" w:noVBand="1"/>
       </w:tblPr>
       <w:tblGrid>
-        <w:gridCol w:w="988"/>
-        <w:gridCol w:w="1134"/>
-        <w:gridCol w:w="1212"/>
-        <w:gridCol w:w="775"/>
-        <w:gridCol w:w="1207"/>
-        <w:gridCol w:w="655"/>
+        <w:gridCol w:w="2122"/>
+        <w:gridCol w:w="1417"/>
+        <w:gridCol w:w="1418"/>
+        <w:gridCol w:w="1275"/>
+        <w:gridCol w:w="1418"/>
+        <w:gridCol w:w="1559"/>
         <w:gridCol w:w="1537"/>
-        <w:gridCol w:w="1122"/>
+        <w:gridCol w:w="2268"/>
       </w:tblGrid>
       <w:tr>
         <w:trPr>
@@ -147,7 +46,7 @@
         <w:tc>
           <w:tcPr>
             <w:cnfStyle w:val="001000000000" w:firstRow="0" w:lastRow="0" w:firstColumn="1" w:lastColumn="0" w:oddVBand="0" w:evenVBand="0" w:oddHBand="0" w:evenHBand="0" w:firstRowFirstColumn="0" w:firstRowLastColumn="0" w:lastRowFirstColumn="0" w:lastRowLastColumn="0"/>
-            <w:tcW w:w="988" w:type="dxa"/>
+            <w:tcW w:w="2122" w:type="dxa"/>
           </w:tcPr>
           <w:p>
             <w:r>
@@ -157,7 +56,7 @@
         </w:tc>
         <w:tc>
           <w:tcPr>
-            <w:tcW w:w="1134" w:type="dxa"/>
+            <w:tcW w:w="1417" w:type="dxa"/>
           </w:tcPr>
           <w:p>
             <w:pPr>
@@ -170,7 +69,7 @@
         </w:tc>
         <w:tc>
           <w:tcPr>
-            <w:tcW w:w="1212" w:type="dxa"/>
+            <w:tcW w:w="1418" w:type="dxa"/>
           </w:tcPr>
           <w:p>
             <w:pPr>
@@ -183,7 +82,7 @@
         </w:tc>
         <w:tc>
           <w:tcPr>
-            <w:tcW w:w="775" w:type="dxa"/>
+            <w:tcW w:w="1275" w:type="dxa"/>
           </w:tcPr>
           <w:p>
             <w:pPr>
@@ -196,7 +95,7 @@
         </w:tc>
         <w:tc>
           <w:tcPr>
-            <w:tcW w:w="1207" w:type="dxa"/>
+            <w:tcW w:w="1418" w:type="dxa"/>
           </w:tcPr>
           <w:p>
             <w:pPr>
@@ -209,7 +108,7 @@
         </w:tc>
         <w:tc>
           <w:tcPr>
-            <w:tcW w:w="655" w:type="dxa"/>
+            <w:tcW w:w="1559" w:type="dxa"/>
           </w:tcPr>
           <w:p>
             <w:pPr>
@@ -235,7 +134,7 @@
         </w:tc>
         <w:tc>
           <w:tcPr>
-            <w:tcW w:w="1122" w:type="dxa"/>
+            <w:tcW w:w="2268" w:type="dxa"/>
           </w:tcPr>
           <w:p>
             <w:pPr>
@@ -254,7 +153,7 @@
         <w:tc>
           <w:tcPr>
             <w:cnfStyle w:val="001000000000" w:firstRow="0" w:lastRow="0" w:firstColumn="1" w:lastColumn="0" w:oddVBand="0" w:evenVBand="0" w:oddHBand="0" w:evenHBand="0" w:firstRowFirstColumn="0" w:firstRowLastColumn="0" w:lastRowFirstColumn="0" w:lastRowLastColumn="0"/>
-            <w:tcW w:w="988" w:type="dxa"/>
+            <w:tcW w:w="2122" w:type="dxa"/>
           </w:tcPr>
           <w:p>
             <w:r>
@@ -264,15 +163,13 @@
               </w:rPr>
               <w:t>{#</w:t>
             </w:r>
-            <w:proofErr w:type="spellStart"/>
             <w:r>
               <w:rPr>
                 <w:rStyle w:val="CodeHTML"/>
                 <w:rFonts w:eastAsia="Calibri"/>
               </w:rPr>
-              <w:t>emp</w:t>
-            </w:r>
-            <w:proofErr w:type="spellEnd"/>
+              <w:t>rows</w:t>
+            </w:r>
             <w:r>
               <w:rPr>
                 <w:rStyle w:val="CodeHTML"/>
@@ -287,7 +184,7 @@
         </w:tc>
         <w:tc>
           <w:tcPr>
-            <w:tcW w:w="1134" w:type="dxa"/>
+            <w:tcW w:w="1417" w:type="dxa"/>
           </w:tcPr>
           <w:p>
             <w:pPr>
@@ -300,7 +197,7 @@
         </w:tc>
         <w:tc>
           <w:tcPr>
-            <w:tcW w:w="1212" w:type="dxa"/>
+            <w:tcW w:w="1418" w:type="dxa"/>
           </w:tcPr>
           <w:p>
             <w:pPr>
@@ -313,7 +210,7 @@
         </w:tc>
         <w:tc>
           <w:tcPr>
-            <w:tcW w:w="775" w:type="dxa"/>
+            <w:tcW w:w="1275" w:type="dxa"/>
           </w:tcPr>
           <w:p>
             <w:pPr>
@@ -326,7 +223,7 @@
         </w:tc>
         <w:tc>
           <w:tcPr>
-            <w:tcW w:w="1207" w:type="dxa"/>
+            <w:tcW w:w="1418" w:type="dxa"/>
           </w:tcPr>
           <w:p>
             <w:pPr>
@@ -339,10 +236,11 @@
         </w:tc>
         <w:tc>
           <w:tcPr>
-            <w:tcW w:w="655" w:type="dxa"/>
+            <w:tcW w:w="1559" w:type="dxa"/>
           </w:tcPr>
           <w:p>
             <w:pPr>
+              <w:jc w:val="right"/>
               <w:cnfStyle w:val="000000100000" w:firstRow="0" w:lastRow="0" w:firstColumn="0" w:lastColumn="0" w:oddVBand="0" w:evenVBand="0" w:oddHBand="1" w:evenHBand="0" w:firstRowFirstColumn="0" w:firstRowLastColumn="0" w:lastRowFirstColumn="0" w:lastRowLastColumn="0"/>
             </w:pPr>
             <w:r>
@@ -356,6 +254,7 @@
           </w:tcPr>
           <w:p>
             <w:pPr>
+              <w:jc w:val="right"/>
               <w:cnfStyle w:val="000000100000" w:firstRow="0" w:lastRow="0" w:firstColumn="0" w:lastColumn="0" w:oddVBand="0" w:evenVBand="0" w:oddHBand="1" w:evenHBand="0" w:firstRowFirstColumn="0" w:firstRowLastColumn="0" w:lastRowFirstColumn="0" w:lastRowLastColumn="0"/>
             </w:pPr>
             <w:r>
@@ -365,10 +264,11 @@
         </w:tc>
         <w:tc>
           <w:tcPr>
-            <w:tcW w:w="1122" w:type="dxa"/>
+            <w:tcW w:w="2268" w:type="dxa"/>
           </w:tcPr>
           <w:p>
             <w:pPr>
+              <w:jc w:val="right"/>
               <w:cnfStyle w:val="000000100000" w:firstRow="0" w:lastRow="0" w:firstColumn="0" w:lastColumn="0" w:oddVBand="0" w:evenVBand="0" w:oddHBand="1" w:evenHBand="0" w:firstRowFirstColumn="0" w:firstRowLastColumn="0" w:lastRowFirstColumn="0" w:lastRowLastColumn="0"/>
             </w:pPr>
             <w:r>
@@ -381,15 +281,15 @@
               </w:rPr>
               <w:t>{/</w:t>
             </w:r>
-            <w:proofErr w:type="spellStart"/>
             <w:r>
               <w:rPr>
                 <w:rStyle w:val="CodeHTML"/>
                 <w:rFonts w:eastAsia="Calibri"/>
               </w:rPr>
-              <w:t>emp</w:t>
-            </w:r>
-            <w:proofErr w:type="spellEnd"/>
+              <w:t>rows</w:t>
+            </w:r>
+            <w:bookmarkStart w:id="0" w:name="_GoBack"/>
+            <w:bookmarkEnd w:id="0"/>
             <w:r>
               <w:rPr>
                 <w:rStyle w:val="CodeHTML"/>
@@ -403,10 +303,9 @@
     </w:tbl>
     <w:p/>
     <w:sectPr>
-      <w:headerReference w:type="default" r:id="rId6"/>
-      <w:footerReference w:type="default" r:id="rId7"/>
-      <w:pgSz w:w="12240" w:h="15840"/>
-      <w:pgMar w:top="851" w:right="1800" w:bottom="1440" w:left="1800" w:header="720" w:footer="720" w:gutter="0"/>
+      <w:footerReference w:type="default" r:id="rId6"/>
+      <w:pgSz w:w="15840" w:h="12240" w:orient="landscape"/>
+      <w:pgMar w:top="1800" w:right="851" w:bottom="1800" w:left="1440" w:header="720" w:footer="720" w:gutter="0"/>
       <w:cols w:space="720"/>
       <w:docGrid w:linePitch="360"/>
     </w:sectPr>
@@ -451,14 +350,12 @@
       </w:rPr>
       <w:t>{</w:t>
     </w:r>
-    <w:proofErr w:type="spellStart"/>
     <w:r>
       <w:rPr>
         <w:color w:val="FF0000"/>
       </w:rPr>
       <w:t>last_name</w:t>
     </w:r>
-    <w:proofErr w:type="spellEnd"/>
     <w:r>
       <w:rPr>
         <w:color w:val="FF0000"/>
@@ -474,14 +371,12 @@
       </w:rPr>
       <w:t>{</w:t>
     </w:r>
-    <w:proofErr w:type="spellStart"/>
     <w:r>
       <w:rPr>
         <w:highlight w:val="yellow"/>
       </w:rPr>
       <w:t>first_name</w:t>
     </w:r>
-    <w:proofErr w:type="spellEnd"/>
     <w:r>
       <w:rPr>
         <w:highlight w:val="yellow"/>
@@ -494,11 +389,9 @@
     <w:r>
       <w:t>{</w:t>
     </w:r>
-    <w:proofErr w:type="gramStart"/>
     <w:r>
       <w:t>phone</w:t>
     </w:r>
-    <w:proofErr w:type="gramEnd"/>
     <w:r>
       <w:t>}</w:t>
     </w:r>
@@ -529,26 +422,6 @@
     </w:p>
   </w:footnote>
 </w:footnotes>
-</file>
-
-<file path=word/header1.xml><?xml version="1.0" encoding="utf-8"?>
-<w:hdr xmlns:wpc="http://schemas.microsoft.com/office/word/2010/wordprocessingCanvas" xmlns:mc="http://schemas.openxmlformats.org/markup-compatibility/2006" xmlns:o="urn:schemas-microsoft-com:office:office" xmlns:r="http://schemas.openxmlformats.org/officeDocument/2006/relationships" xmlns:m="http://schemas.openxmlformats.org/officeDocument/2006/math" xmlns:v="urn:schemas-microsoft-com:vml" xmlns:wp14="http://schemas.microsoft.com/office/word/2010/wordprocessingDrawing" xmlns:wp="http://schemas.openxmlformats.org/drawingml/2006/wordprocessingDrawing" xmlns:w10="urn:schemas-microsoft-com:office:word" xmlns:w="http://schemas.openxmlformats.org/wordprocessingml/2006/main" xmlns:w14="http://schemas.microsoft.com/office/word/2010/wordml" xmlns:w15="http://schemas.microsoft.com/office/word/2012/wordml" xmlns:wpg="http://schemas.microsoft.com/office/word/2010/wordprocessingGroup" xmlns:wpi="http://schemas.microsoft.com/office/word/2010/wordprocessingInk" xmlns:wne="http://schemas.microsoft.com/office/word/2006/wordml" xmlns:wps="http://schemas.microsoft.com/office/word/2010/wordprocessingShape" mc:Ignorable="w14 w15 wp14">
-  <w:p>
-    <w:pPr>
-      <w:pStyle w:val="En-tte"/>
-    </w:pPr>
-  </w:p>
-  <w:p>
-    <w:pPr>
-      <w:pStyle w:val="En-tte"/>
-    </w:pPr>
-  </w:p>
-  <w:p>
-    <w:pPr>
-      <w:pStyle w:val="En-tte"/>
-    </w:pPr>
-  </w:p>
-</w:hdr>
 </file>
 
 <file path=word/styles.xml><?xml version="1.0" encoding="utf-8"?>
@@ -947,6 +820,48 @@
       <w:szCs w:val="24"/>
     </w:rPr>
   </w:style>
+  <w:style w:type="paragraph" w:styleId="Titre1">
+    <w:name w:val="heading 1"/>
+    <w:basedOn w:val="Normal"/>
+    <w:next w:val="Normal"/>
+    <w:link w:val="Titre1Car"/>
+    <w:uiPriority w:val="1"/>
+    <w:qFormat/>
+    <w:rsid w:val="00F376FF"/>
+    <w:pPr>
+      <w:keepNext/>
+      <w:keepLines/>
+      <w:spacing w:before="240" w:after="0"/>
+      <w:outlineLvl w:val="0"/>
+    </w:pPr>
+    <w:rPr>
+      <w:rFonts w:asciiTheme="majorHAnsi" w:eastAsiaTheme="majorEastAsia" w:hAnsiTheme="majorHAnsi" w:cstheme="majorBidi"/>
+      <w:color w:val="365F91" w:themeColor="accent1" w:themeShade="BF"/>
+      <w:sz w:val="32"/>
+      <w:szCs w:val="32"/>
+    </w:rPr>
+  </w:style>
+  <w:style w:type="paragraph" w:styleId="Titre2">
+    <w:name w:val="heading 2"/>
+    <w:basedOn w:val="Normal"/>
+    <w:next w:val="Normal"/>
+    <w:link w:val="Titre2Car"/>
+    <w:uiPriority w:val="1"/>
+    <w:qFormat/>
+    <w:rsid w:val="00F376FF"/>
+    <w:pPr>
+      <w:keepNext/>
+      <w:keepLines/>
+      <w:spacing w:before="40" w:after="0"/>
+      <w:outlineLvl w:val="1"/>
+    </w:pPr>
+    <w:rPr>
+      <w:rFonts w:asciiTheme="majorHAnsi" w:eastAsiaTheme="majorEastAsia" w:hAnsiTheme="majorHAnsi" w:cstheme="majorBidi"/>
+      <w:color w:val="365F91" w:themeColor="accent1" w:themeShade="BF"/>
+      <w:sz w:val="26"/>
+      <w:szCs w:val="26"/>
+    </w:rPr>
+  </w:style>
   <w:style w:type="character" w:default="1" w:styleId="Policepardfaut">
     <w:name w:val="Default Paragraph Font"/>
     <w:uiPriority w:val="1"/>
@@ -1165,6 +1080,66 @@
       <w:rFonts w:ascii="Courier New" w:eastAsia="Times New Roman" w:hAnsi="Courier New" w:cs="Courier New"/>
       <w:sz w:val="20"/>
       <w:szCs w:val="20"/>
+    </w:rPr>
+  </w:style>
+  <w:style w:type="character" w:customStyle="1" w:styleId="Titre1Car">
+    <w:name w:val="Titre 1 Car"/>
+    <w:basedOn w:val="Policepardfaut"/>
+    <w:link w:val="Titre1"/>
+    <w:uiPriority w:val="1"/>
+    <w:rsid w:val="00F376FF"/>
+    <w:rPr>
+      <w:rFonts w:asciiTheme="majorHAnsi" w:eastAsiaTheme="majorEastAsia" w:hAnsiTheme="majorHAnsi" w:cstheme="majorBidi"/>
+      <w:color w:val="365F91" w:themeColor="accent1" w:themeShade="BF"/>
+      <w:sz w:val="32"/>
+      <w:szCs w:val="32"/>
+    </w:rPr>
+  </w:style>
+  <w:style w:type="character" w:customStyle="1" w:styleId="Titre2Car">
+    <w:name w:val="Titre 2 Car"/>
+    <w:basedOn w:val="Policepardfaut"/>
+    <w:link w:val="Titre2"/>
+    <w:uiPriority w:val="1"/>
+    <w:rsid w:val="00F376FF"/>
+    <w:rPr>
+      <w:rFonts w:asciiTheme="majorHAnsi" w:eastAsiaTheme="majorEastAsia" w:hAnsiTheme="majorHAnsi" w:cstheme="majorBidi"/>
+      <w:color w:val="365F91" w:themeColor="accent1" w:themeShade="BF"/>
+      <w:sz w:val="26"/>
+      <w:szCs w:val="26"/>
+    </w:rPr>
+  </w:style>
+  <w:style w:type="paragraph" w:styleId="Titre">
+    <w:name w:val="Title"/>
+    <w:basedOn w:val="Normal"/>
+    <w:next w:val="Normal"/>
+    <w:link w:val="TitreCar"/>
+    <w:uiPriority w:val="4"/>
+    <w:qFormat/>
+    <w:rsid w:val="00F376FF"/>
+    <w:pPr>
+      <w:spacing w:after="0" w:line="240" w:lineRule="auto"/>
+      <w:contextualSpacing/>
+    </w:pPr>
+    <w:rPr>
+      <w:rFonts w:asciiTheme="majorHAnsi" w:eastAsiaTheme="majorEastAsia" w:hAnsiTheme="majorHAnsi" w:cstheme="majorBidi"/>
+      <w:spacing w:val="-10"/>
+      <w:kern w:val="28"/>
+      <w:sz w:val="56"/>
+      <w:szCs w:val="56"/>
+    </w:rPr>
+  </w:style>
+  <w:style w:type="character" w:customStyle="1" w:styleId="TitreCar">
+    <w:name w:val="Titre Car"/>
+    <w:basedOn w:val="Policepardfaut"/>
+    <w:link w:val="Titre"/>
+    <w:uiPriority w:val="4"/>
+    <w:rsid w:val="00F376FF"/>
+    <w:rPr>
+      <w:rFonts w:asciiTheme="majorHAnsi" w:eastAsiaTheme="majorEastAsia" w:hAnsiTheme="majorHAnsi" w:cstheme="majorBidi"/>
+      <w:spacing w:val="-10"/>
+      <w:kern w:val="28"/>
+      <w:sz w:val="56"/>
+      <w:szCs w:val="56"/>
     </w:rPr>
   </w:style>
 </w:styles>
